--- a/Developing Notes.docx
+++ b/Developing Notes.docx
@@ -29,7 +29,12 @@
         <w:t xml:space="preserve">dev </w:t>
       </w:r>
       <w:r>
-        <w:t>branch only. Changes will be merged to master by JJ with acceptance from the rest of the implementation team.</w:t>
+        <w:t>branch only. Changes will be merged to master by JJ with acceptance from the rest of the implementa</w:t>
+      </w:r>
+      <w:bookmarkStart w:id="0" w:name="_GoBack"/>
+      <w:bookmarkEnd w:id="0"/>
+      <w:r>
+        <w:t>tion team.</w:t>
       </w:r>
     </w:p>
     <w:p>
@@ -41,10 +46,78 @@
         </w:numPr>
       </w:pPr>
       <w:r>
-        <w:t>Create new branches where necessary if testing something new and you want to show it.</w:t>
-      </w:r>
-      <w:bookmarkStart w:id="0" w:name="_GoBack"/>
-      <w:bookmarkEnd w:id="0"/>
+        <w:t>Create new branches where necessary if testing someth</w:t>
+      </w:r>
+      <w:r>
+        <w:t>ing new and you want to show it to others.</w:t>
+      </w:r>
+    </w:p>
+    <w:p>
+      <w:pPr>
+        <w:pStyle w:val="ListParagraph"/>
+        <w:numPr>
+          <w:ilvl w:val="0"/>
+          <w:numId w:val="1"/>
+        </w:numPr>
+      </w:pPr>
+      <w:r>
+        <w:t>Other wise i</w:t>
+      </w:r>
+      <w:r>
+        <w:t>f you're just doing practice projects</w:t>
+      </w:r>
+      <w:r>
+        <w:t xml:space="preserve"> from tutorials or with new plugins </w:t>
+      </w:r>
+      <w:proofErr w:type="spellStart"/>
+      <w:r>
+        <w:t>etc</w:t>
+      </w:r>
+      <w:proofErr w:type="spellEnd"/>
+      <w:r>
+        <w:t xml:space="preserve">, then just copy the folder to somewhere else and test out your tasks in there. When you're ready to implement your task fully then </w:t>
+      </w:r>
+      <w:r>
+        <w:t>open the actual</w:t>
+      </w:r>
+      <w:r>
+        <w:t xml:space="preserve"> </w:t>
+      </w:r>
+      <w:proofErr w:type="spellStart"/>
+      <w:r>
+        <w:t>github</w:t>
+      </w:r>
+      <w:proofErr w:type="spellEnd"/>
+      <w:r>
+        <w:t xml:space="preserve"> project and commit your changes</w:t>
+      </w:r>
+      <w:r>
+        <w:t xml:space="preserve"> through a SVN of your choice like </w:t>
+      </w:r>
+      <w:proofErr w:type="spellStart"/>
+      <w:r>
+        <w:t>GitKraken</w:t>
+      </w:r>
+      <w:proofErr w:type="spellEnd"/>
+      <w:r>
+        <w:t>/</w:t>
+      </w:r>
+      <w:proofErr w:type="spellStart"/>
+      <w:r>
+        <w:t>Github</w:t>
+      </w:r>
+      <w:proofErr w:type="spellEnd"/>
+      <w:r>
+        <w:t>/</w:t>
+      </w:r>
+      <w:proofErr w:type="spellStart"/>
+      <w:r>
+        <w:t>SourceTree</w:t>
+      </w:r>
+      <w:proofErr w:type="spellEnd"/>
+      <w:r>
+        <w:t xml:space="preserve"> etc.</w:t>
+      </w:r>
     </w:p>
     <w:sectPr>
       <w:pgSz w:w="11906" w:h="16838"/>
